--- a/Macro2.Wpsoffice.docx
+++ b/Macro2.Wpsoffice.docx
@@ -17,7 +17,9 @@
         </w:tblBorders>
         <w:tblLayout w:type="autofit"/>
         <w:tblCellMar>
+          <w:top w:w="0" w:type="dxa"/>
           <w:left w:w="108" w:type="dxa"/>
+          <w:bottom w:w="0" w:type="dxa"/>
           <w:right w:w="108" w:type="dxa"/>
         </w:tblCellMar>
       </w:tblPr>
@@ -39,7 +41,9 @@
             <w:insideV w:val="single" w:color="auto" w:sz="4" w:space="0"/>
           </w:tblBorders>
           <w:tblCellMar>
+            <w:top w:w="0" w:type="dxa"/>
             <w:left w:w="108" w:type="dxa"/>
+            <w:bottom w:w="0" w:type="dxa"/>
             <w:right w:w="108" w:type="dxa"/>
           </w:tblCellMar>
         </w:tblPrEx>
@@ -58,6 +62,7 @@
               <w:spacing w:before="0" w:beforeAutospacing="0" w:after="0" w:afterAutospacing="0" w:line="18" w:lineRule="atLeast"/>
               <w:jc w:val="both"/>
             </w:pPr>
+            <w:bookmarkStart w:id="0" w:name="_GoBack"/>
             <w:r>
               <w:rPr>
                 <w:rFonts w:hint="default" w:ascii="Times New Roman" w:hAnsi="Times New Roman" w:cs="Times New Roman"/>
@@ -71,8 +76,6 @@
               </w:rPr>
               <w:t>Tipus</w:t>
             </w:r>
-            <w:bookmarkStart w:id="0" w:name="_GoBack"/>
-            <w:bookmarkEnd w:id="0"/>
           </w:p>
         </w:tc>
         <w:tc>
@@ -207,7 +210,9 @@
             <w:insideV w:val="single" w:color="auto" w:sz="4" w:space="0"/>
           </w:tblBorders>
           <w:tblCellMar>
+            <w:top w:w="0" w:type="dxa"/>
             <w:left w:w="108" w:type="dxa"/>
+            <w:bottom w:w="0" w:type="dxa"/>
             <w:right w:w="108" w:type="dxa"/>
           </w:tblCellMar>
         </w:tblPrEx>
@@ -360,7 +365,9 @@
             <w:insideV w:val="single" w:color="auto" w:sz="4" w:space="0"/>
           </w:tblBorders>
           <w:tblCellMar>
+            <w:top w:w="0" w:type="dxa"/>
             <w:left w:w="108" w:type="dxa"/>
+            <w:bottom w:w="0" w:type="dxa"/>
             <w:right w:w="108" w:type="dxa"/>
           </w:tblCellMar>
         </w:tblPrEx>
@@ -540,7 +547,9 @@
             <w:insideV w:val="single" w:color="auto" w:sz="4" w:space="0"/>
           </w:tblBorders>
           <w:tblCellMar>
+            <w:top w:w="0" w:type="dxa"/>
             <w:left w:w="108" w:type="dxa"/>
+            <w:bottom w:w="0" w:type="dxa"/>
             <w:right w:w="108" w:type="dxa"/>
           </w:tblCellMar>
         </w:tblPrEx>
@@ -720,7 +729,9 @@
             <w:insideV w:val="single" w:color="auto" w:sz="4" w:space="0"/>
           </w:tblBorders>
           <w:tblCellMar>
+            <w:top w:w="0" w:type="dxa"/>
             <w:left w:w="108" w:type="dxa"/>
+            <w:bottom w:w="0" w:type="dxa"/>
             <w:right w:w="108" w:type="dxa"/>
           </w:tblCellMar>
         </w:tblPrEx>
@@ -900,7 +911,9 @@
             <w:insideV w:val="single" w:color="auto" w:sz="4" w:space="0"/>
           </w:tblBorders>
           <w:tblCellMar>
+            <w:top w:w="0" w:type="dxa"/>
             <w:left w:w="108" w:type="dxa"/>
+            <w:bottom w:w="0" w:type="dxa"/>
             <w:right w:w="108" w:type="dxa"/>
           </w:tblCellMar>
         </w:tblPrEx>
@@ -1080,7 +1093,9 @@
             <w:insideV w:val="single" w:color="auto" w:sz="4" w:space="0"/>
           </w:tblBorders>
           <w:tblCellMar>
+            <w:top w:w="0" w:type="dxa"/>
             <w:left w:w="108" w:type="dxa"/>
+            <w:bottom w:w="0" w:type="dxa"/>
             <w:right w:w="108" w:type="dxa"/>
           </w:tblCellMar>
         </w:tblPrEx>
@@ -1260,7 +1275,9 @@
             <w:insideV w:val="single" w:color="auto" w:sz="4" w:space="0"/>
           </w:tblBorders>
           <w:tblCellMar>
+            <w:top w:w="0" w:type="dxa"/>
             <w:left w:w="108" w:type="dxa"/>
+            <w:bottom w:w="0" w:type="dxa"/>
             <w:right w:w="108" w:type="dxa"/>
           </w:tblCellMar>
         </w:tblPrEx>
@@ -1429,6 +1446,7 @@
           </w:p>
         </w:tc>
       </w:tr>
+      <w:bookmarkEnd w:id="0"/>
     </w:tbl>
     <w:p/>
     <w:sectPr>
@@ -1544,7 +1562,7 @@
     <w:lsdException w:unhideWhenUsed="0" w:uiPriority="0" w:semiHidden="0" w:name="Document Map"/>
     <w:lsdException w:unhideWhenUsed="0" w:uiPriority="0" w:semiHidden="0" w:name="Plain Text"/>
     <w:lsdException w:unhideWhenUsed="0" w:uiPriority="0" w:semiHidden="0" w:name="E-mail Signature"/>
-    <w:lsdException w:unhideWhenUsed="0" w:uiPriority="0" w:semiHidden="0" w:name="Normal (Web)"/>
+    <w:lsdException w:qFormat="1" w:unhideWhenUsed="0" w:uiPriority="0" w:semiHidden="0" w:name="Normal (Web)"/>
     <w:lsdException w:unhideWhenUsed="0" w:uiPriority="0" w:semiHidden="0" w:name="HTML Acronym"/>
     <w:lsdException w:unhideWhenUsed="0" w:uiPriority="0" w:semiHidden="0" w:name="HTML Address"/>
     <w:lsdException w:unhideWhenUsed="0" w:uiPriority="0" w:semiHidden="0" w:name="HTML Cite"/>
@@ -1600,7 +1618,7 @@
     <w:lsdException w:unhideWhenUsed="0" w:uiPriority="0" w:semiHidden="0" w:name="Table Web 2"/>
     <w:lsdException w:unhideWhenUsed="0" w:uiPriority="0" w:semiHidden="0" w:name="Table Web 3"/>
     <w:lsdException w:unhideWhenUsed="0" w:uiPriority="0" w:semiHidden="0" w:name="Balloon Text"/>
-    <w:lsdException w:unhideWhenUsed="0" w:uiPriority="0" w:semiHidden="0" w:name="Table Grid"/>
+    <w:lsdException w:qFormat="1" w:unhideWhenUsed="0" w:uiPriority="0" w:semiHidden="0" w:name="Table Grid"/>
     <w:lsdException w:unhideWhenUsed="0" w:uiPriority="0" w:semiHidden="0" w:name="Table Theme"/>
     <w:lsdException w:unhideWhenUsed="0" w:uiPriority="60" w:semiHidden="0" w:name="Light Shading"/>
     <w:lsdException w:unhideWhenUsed="0" w:uiPriority="61" w:semiHidden="0" w:name="Light List"/>
@@ -1732,6 +1750,7 @@
   </w:style>
   <w:style w:type="paragraph" w:styleId="4">
     <w:name w:val="Normal (Web)"/>
+    <w:qFormat/>
     <w:uiPriority w:val="0"/>
     <w:pPr>
       <w:spacing w:before="0" w:beforeAutospacing="1" w:after="0" w:afterAutospacing="1"/>
@@ -1739,6 +1758,7 @@
       <w:jc w:val="left"/>
     </w:pPr>
     <w:rPr>
+      <w:rFonts w:ascii="Times New Roman" w:hAnsi="Times New Roman" w:eastAsia="SimSun" w:cs="Times New Roman"/>
       <w:kern w:val="0"/>
       <w:sz w:val="24"/>
       <w:szCs w:val="24"/>
@@ -1748,6 +1768,7 @@
   <w:style w:type="table" w:styleId="5">
     <w:name w:val="Table Grid"/>
     <w:basedOn w:val="3"/>
+    <w:qFormat/>
     <w:uiPriority w:val="0"/>
     <w:pPr>
       <w:widowControl w:val="0"/>
